--- a/Vision-Components/Nano3D-Z/InstallationofeBUSSDKforVC_Nano_3D.docx
+++ b/Vision-Components/Nano3D-Z/InstallationofeBUSSDKforVC_Nano_3D.docx
@@ -940,12 +940,7 @@
         <w:t xml:space="preserve">he eBUS SDK has installed </w:t>
       </w:r>
       <w:r>
-        <w:t>o</w:t>
-      </w:r>
-      <w:bookmarkStart w:id="0" w:name="_GoBack"/>
-      <w:bookmarkEnd w:id="0"/>
-      <w:r>
-        <w:t xml:space="preserve">n your device and </w:t>
+        <w:t xml:space="preserve">on your device and </w:t>
       </w:r>
       <w:r>
         <w:t xml:space="preserve">you can </w:t>
@@ -986,11 +981,9 @@
       <w:r>
         <w:t>3d</w:t>
       </w:r>
-      <w:ins w:id="1" w:author="Hongrui Dong" w:date="2020-07-29T10:20:00Z">
-        <w:r>
-          <w:t>_VC-3D-Nano</w:t>
-        </w:r>
-      </w:ins>
+      <w:r>
+        <w:t>_VC-3D-Nano</w:t>
+      </w:r>
       <w:r>
         <w:t xml:space="preserve"> for VC Nano</w:t>
       </w:r>
@@ -1017,6 +1010,9 @@
           <w:ilvl w:val="0"/>
           <w:numId w:val="6"/>
         </w:numPr>
+        <w:rPr>
+          <w:color w:val="1F497D"/>
+        </w:rPr>
       </w:pPr>
       <w:r>
         <w:t>The SoftDeviceGEV</w:t>
@@ -1027,65 +1023,45 @@
       <w:r>
         <w:t>d</w:t>
       </w:r>
-      <w:ins w:id="2" w:author="Hongrui Dong" w:date="2020-07-29T10:21:00Z">
+      <w:r>
+        <w:t>_VC-3D-Nano</w:t>
+      </w:r>
+      <w:r>
+        <w:t xml:space="preserve"> sample </w:t>
+      </w:r>
+      <w:r>
+        <w:t xml:space="preserve">is </w:t>
+      </w:r>
+      <w:r>
+        <w:t>specifically</w:t>
+      </w:r>
+      <w:r>
+        <w:t xml:space="preserve"> </w:t>
+      </w:r>
+      <w:r>
+        <w:t>for use with the Vision Components processing libraries on VC Nano</w:t>
+      </w:r>
+      <w:r>
+        <w:t>3D-Z</w:t>
+      </w:r>
+      <w:r>
+        <w:t xml:space="preserve"> Cameras, can be found on github.</w:t>
+      </w:r>
+    </w:p>
+    <w:p>
+      <w:pPr>
+        <w:rPr>
+          <w:color w:val="1F497D"/>
+        </w:rPr>
+      </w:pPr>
+      <w:hyperlink r:id="rId7" w:history="1">
         <w:r>
-          <w:t>_VC-3D-Nano</w:t>
+          <w:rPr>
+            <w:rStyle w:val="Hyperlink"/>
+          </w:rPr>
+          <w:t>https://github.com/Pleora/eBUS-Device-Integration-Samples/tree/master/Vision-Components/Nano3D-Z</w:t>
         </w:r>
-      </w:ins>
-      <w:r>
-        <w:t xml:space="preserve"> sample </w:t>
-      </w:r>
-      <w:ins w:id="3" w:author="Hongrui Dong" w:date="2020-07-29T10:21:00Z">
-        <w:r>
-          <w:t xml:space="preserve">is </w:t>
-        </w:r>
-      </w:ins>
-      <w:ins w:id="4" w:author="Hongrui Dong" w:date="2020-07-29T10:22:00Z">
-        <w:r>
-          <w:t>epically</w:t>
-        </w:r>
-      </w:ins>
-      <w:ins w:id="5" w:author="Hongrui Dong" w:date="2020-07-29T10:21:00Z">
-        <w:r>
-          <w:t xml:space="preserve"> </w:t>
-        </w:r>
-      </w:ins>
-      <w:del w:id="6" w:author="Hongrui Dong" w:date="2020-07-29T10:22:00Z">
-        <w:r>
-          <w:delText xml:space="preserve">updated </w:delText>
-        </w:r>
-      </w:del>
-      <w:r>
-        <w:t>for use with the Vision Components processing libraries on VC Nano</w:t>
-      </w:r>
-      <w:r>
-        <w:t>3D-Z</w:t>
-      </w:r>
-      <w:r>
-        <w:t xml:space="preserve"> Cameras, can be found on </w:t>
-      </w:r>
-      <w:proofErr w:type="spellStart"/>
-      <w:r>
-        <w:t>github</w:t>
-      </w:r>
-      <w:proofErr w:type="spellEnd"/>
-      <w:r>
-        <w:t>.</w:t>
-      </w:r>
-    </w:p>
-    <w:p>
-      <w:r>
-        <w:rPr>
-          <w:rStyle w:val="Hyperlink"/>
-        </w:rPr>
-        <w:t>https://github.com/Pleora/eBUS-Device-Integration-Samples/tr</w:t>
-      </w:r>
-      <w:r>
-        <w:rPr>
-          <w:rStyle w:val="Hyperlink"/>
-        </w:rPr>
-        <w:t>ee/master/Vision-Components/Nano3D</w:t>
-      </w:r>
+      </w:hyperlink>
     </w:p>
     <w:p>
       <w:pPr>
@@ -1166,55 +1142,6 @@
     </w:p>
     <w:p>
       <w:pPr>
-        <w:ind w:left="720"/>
-      </w:pPr>
-      <w:del w:id="7" w:author="Hongrui Dong" w:date="2020-07-29T10:23:00Z">
-        <w:r>
-          <w:rPr>
-            <w:b/>
-          </w:rPr>
-          <w:delText>NOTE</w:delText>
-        </w:r>
-        <w:r>
-          <w:delText>: Rename the existing SoftDeviceGEV</w:delText>
-        </w:r>
-        <w:r>
-          <w:delText>3d</w:delText>
-        </w:r>
-        <w:r>
-          <w:delText>_VC-3D-Nano</w:delText>
-        </w:r>
-        <w:r>
-          <w:delText xml:space="preserve"> sample directory to SoftDeviceGEV</w:delText>
-        </w:r>
-        <w:r>
-          <w:delText>3d</w:delText>
-        </w:r>
-        <w:r>
-          <w:delText>_</w:delText>
-        </w:r>
-        <w:r>
-          <w:delText>VC-3D-Nano_</w:delText>
-        </w:r>
-        <w:r>
-          <w:delText>Original prior to copying the VC Nano</w:delText>
-        </w:r>
-        <w:r>
-          <w:delText>3D-Z</w:delText>
-        </w:r>
-        <w:r>
-          <w:delText xml:space="preserve"> </w:delText>
-        </w:r>
-        <w:r>
-          <w:delText>specific</w:delText>
-        </w:r>
-        <w:r>
-          <w:delText xml:space="preserve"> camera to the directory above.</w:delText>
-        </w:r>
-      </w:del>
-    </w:p>
-    <w:p>
-      <w:pPr>
         <w:pStyle w:val="ListParagraph"/>
         <w:numPr>
           <w:ilvl w:val="0"/>
@@ -1226,7 +1153,7 @@
       </w:r>
     </w:p>
     <w:p>
-      <w:hyperlink r:id="rId7" w:history="1">
+      <w:hyperlink r:id="rId8" w:history="1">
         <w:r>
           <w:rPr>
             <w:rStyle w:val="Hyperlink"/>
@@ -1263,12 +1190,113 @@
       </w:r>
     </w:p>
     <w:p>
-      <w:pPr>
-        <w:pStyle w:val="ListParagraph"/>
-        <w:ind w:left="360"/>
-      </w:pPr>
-      <w:r>
-        <w:t xml:space="preserve">(Before run sample: You must run </w:t>
+      <w:r>
+        <w:t>This Sample will stream an i</w:t>
+      </w:r>
+      <w:r>
+        <w:t xml:space="preserve">mage with laser line points </w:t>
+      </w:r>
+      <w:r>
+        <w:t>from the VC Nano</w:t>
+      </w:r>
+      <w:r>
+        <w:t>3D-Z</w:t>
+      </w:r>
+      <w:r>
+        <w:t xml:space="preserve"> camera over Ethernet using the</w:t>
+      </w:r>
+      <w:r>
+        <w:t xml:space="preserve"> GigE </w:t>
+      </w:r>
+      <w:r>
+        <w:t>V</w:t>
+      </w:r>
+      <w:r>
+        <w:t xml:space="preserve">ision </w:t>
+      </w:r>
+      <w:r>
+        <w:t>protocol</w:t>
+      </w:r>
+      <w:r>
+        <w:t xml:space="preserve"> using the multi-part payload type</w:t>
+      </w:r>
+      <w:r>
+        <w:t xml:space="preserve">. </w:t>
+      </w:r>
+      <w:r>
+        <w:t xml:space="preserve">The output includes two parts: part0 is 2D image, part1 is </w:t>
+      </w:r>
+      <w:r>
+        <w:t xml:space="preserve">laser line points in </w:t>
+      </w:r>
+      <w:r>
+        <w:t xml:space="preserve">world </w:t>
+      </w:r>
+      <w:r>
+        <w:t>coordinates</w:t>
+      </w:r>
+      <w:r>
+        <w:t xml:space="preserve">. Please </w:t>
+      </w:r>
+      <w:r>
+        <w:t>pr</w:t>
+      </w:r>
+      <w:r>
+        <w:t>epare a receiver to receive output data before run the sample</w:t>
+      </w:r>
+      <w:r>
+        <w:t xml:space="preserve">.  You can find the </w:t>
+      </w:r>
+      <w:r>
+        <w:t>IP</w:t>
+      </w:r>
+      <w:r>
+        <w:t xml:space="preserve"> address of the </w:t>
+      </w:r>
+      <w:r>
+        <w:t xml:space="preserve">VC </w:t>
+      </w:r>
+      <w:r>
+        <w:t>Nano</w:t>
+      </w:r>
+      <w:r>
+        <w:t>3D</w:t>
+      </w:r>
+      <w:r>
+        <w:t xml:space="preserve">-Z </w:t>
+      </w:r>
+      <w:r>
+        <w:t>camera</w:t>
+      </w:r>
+      <w:r>
+        <w:t xml:space="preserve"> </w:t>
+      </w:r>
+      <w:r>
+        <w:t xml:space="preserve">is </w:t>
+      </w:r>
+      <w:r>
+        <w:t>192.168.3.15</w:t>
+      </w:r>
+      <w:r>
+        <w:t>.</w:t>
+      </w:r>
+    </w:p>
+    <w:p>
+      <w:r>
+        <w:t>Prior to running the samp</w:t>
+      </w:r>
+      <w:r>
+        <w:t>l</w:t>
+      </w:r>
+      <w:bookmarkStart w:id="0" w:name="_GoBack"/>
+      <w:bookmarkEnd w:id="0"/>
+      <w:r>
+        <w:t>e, you must first run the following command:</w:t>
+      </w:r>
+    </w:p>
+    <w:p>
+      <w:r>
+        <w:tab/>
       </w:r>
       <w:r>
         <w:t>/</w:t>
@@ -1292,160 +1320,68 @@
     </w:p>
     <w:p>
       <w:r>
-        <w:t>This Sample will stream an i</w:t>
-      </w:r>
-      <w:r>
-        <w:t xml:space="preserve">mage with laser line points </w:t>
-      </w:r>
-      <w:r>
-        <w:t>from the VC Nano</w:t>
+        <w:t>If you running eBUS Player as t</w:t>
+      </w:r>
+      <w:r>
+        <w:t>he receiver</w:t>
+      </w:r>
+      <w:r>
+        <w:t xml:space="preserve"> on </w:t>
+      </w:r>
+      <w:r>
+        <w:t>PC, please choose the address of eth0 for connection after the steps below are performed on the VC Nano</w:t>
       </w:r>
       <w:r>
         <w:t>3D-Z</w:t>
       </w:r>
       <w:r>
-        <w:t xml:space="preserve"> camera over Ethernet using the</w:t>
-      </w:r>
-      <w:r>
-        <w:t xml:space="preserve"> GigE </w:t>
-      </w:r>
-      <w:r>
-        <w:t>V</w:t>
-      </w:r>
-      <w:r>
-        <w:t xml:space="preserve">ision </w:t>
-      </w:r>
-      <w:r>
-        <w:t>protocol</w:t>
-      </w:r>
-      <w:r>
-        <w:t xml:space="preserve"> using the multi-part payload type</w:t>
-      </w:r>
-      <w:r>
-        <w:t xml:space="preserve">. </w:t>
-      </w:r>
-      <w:r>
-        <w:t xml:space="preserve">The output includes two parts: part0 is 2D image, part1 is </w:t>
-      </w:r>
-      <w:r>
-        <w:t xml:space="preserve">laser line points in </w:t>
-      </w:r>
-      <w:r>
-        <w:t xml:space="preserve">world </w:t>
-      </w:r>
-      <w:r>
-        <w:t>coordinates</w:t>
-      </w:r>
-      <w:r>
-        <w:t xml:space="preserve">. Please </w:t>
-      </w:r>
-      <w:r>
-        <w:t>pr</w:t>
-      </w:r>
-      <w:r>
-        <w:t>epare a receiver to receive output data before run the sample</w:t>
-      </w:r>
-      <w:r>
-        <w:t xml:space="preserve">.  You can find the </w:t>
-      </w:r>
-      <w:r>
-        <w:t>IP</w:t>
-      </w:r>
-      <w:r>
-        <w:t xml:space="preserve"> address of the </w:t>
-      </w:r>
-      <w:r>
-        <w:t xml:space="preserve">VC </w:t>
-      </w:r>
-      <w:r>
-        <w:t>Nano</w:t>
-      </w:r>
-      <w:r>
-        <w:t>3D</w:t>
-      </w:r>
-      <w:r>
-        <w:t xml:space="preserve">-Z </w:t>
-      </w:r>
-      <w:r>
-        <w:t>camera</w:t>
-      </w:r>
-      <w:r>
-        <w:t xml:space="preserve"> </w:t>
-      </w:r>
-      <w:r>
-        <w:t xml:space="preserve">is </w:t>
-      </w:r>
-      <w:r>
-        <w:t>192.168.3.15</w:t>
-      </w:r>
-      <w:r>
-        <w:t>.</w:t>
-      </w:r>
-    </w:p>
-    <w:p>
-      <w:r>
-        <w:t>If you running eBUS Player as t</w:t>
-      </w:r>
-      <w:r>
-        <w:t>he receiver</w:t>
-      </w:r>
-      <w:r>
-        <w:t xml:space="preserve"> on </w:t>
-      </w:r>
-      <w:r>
-        <w:t>PC, please choose the address of eth0 for connection after the steps below are performed on the VC Nano</w:t>
+        <w:t xml:space="preserve"> camera. </w:t>
+      </w:r>
+    </w:p>
+    <w:p>
+      <w:r>
+        <w:t>In order to run the sample</w:t>
+      </w:r>
+      <w:r>
+        <w:t xml:space="preserve"> on the VC Nano</w:t>
       </w:r>
       <w:r>
         <w:t>3D-Z</w:t>
       </w:r>
       <w:r>
-        <w:t xml:space="preserve"> camera. </w:t>
+        <w:t xml:space="preserve"> camera</w:t>
+      </w:r>
+      <w:r>
+        <w:t>, na</w:t>
+      </w:r>
+      <w:r>
+        <w:t>vigate to: /opt/pleora/ebus_</w:t>
+      </w:r>
+      <w:r>
+        <w:t>sdk/linux-gnueabihf-arm/share/samples/SoftDeviceGEV</w:t>
+      </w:r>
+      <w:r>
+        <w:t>3d</w:t>
+      </w:r>
+      <w:r>
+        <w:t>_VC-3D-Nano</w:t>
+      </w:r>
+      <w:r>
+        <w:t>,</w:t>
+      </w:r>
+      <w:r>
+        <w:t xml:space="preserve"> run make to build the executable</w:t>
+      </w:r>
+      <w:r>
+        <w:t xml:space="preserve"> and then run ./</w:t>
+      </w:r>
+      <w:r>
+        <w:t>SoftDeviceGEV3d_VC-3D-Nano</w:t>
       </w:r>
     </w:p>
     <w:p>
       <w:r>
         <w:lastRenderedPageBreak/>
-        <w:t>In order to run the sample</w:t>
-      </w:r>
-      <w:r>
-        <w:t xml:space="preserve"> on the VC Nano</w:t>
-      </w:r>
-      <w:r>
-        <w:t>3D-Z</w:t>
-      </w:r>
-      <w:r>
-        <w:t xml:space="preserve"> camera</w:t>
-      </w:r>
-      <w:r>
-        <w:t>, na</w:t>
-      </w:r>
-      <w:r>
-        <w:t>vigate to: /opt/pleora/ebus_</w:t>
-      </w:r>
-      <w:r>
-        <w:t>sdk/linux-gnueabihf-arm/share/samples/SoftDeviceGEV</w:t>
-      </w:r>
-      <w:r>
-        <w:t>3d</w:t>
-      </w:r>
-      <w:r>
-        <w:t>_VC-3D-Nano</w:t>
-      </w:r>
-      <w:r>
-        <w:t>,</w:t>
-      </w:r>
-      <w:r>
-        <w:t xml:space="preserve"> run make to build the executable</w:t>
-      </w:r>
-      <w:r>
-        <w:t xml:space="preserve"> and then run ./</w:t>
-      </w:r>
-      <w:r>
-        <w:t>SoftDeviceGEV3d_VC-3D-Nano</w:t>
-      </w:r>
-    </w:p>
-    <w:p>
-      <w:r>
         <w:t>The Sample will show the selection for you to choose after running</w:t>
       </w:r>
       <w:r>
@@ -1643,7 +1579,7 @@
       <w:r>
         <w:t xml:space="preserve">: </w:t>
       </w:r>
-      <w:hyperlink r:id="rId8" w:history="1">
+      <w:hyperlink r:id="rId9" w:history="1">
         <w:r>
           <w:rPr>
             <w:rStyle w:val="Hyperlink"/>
@@ -1669,15 +1605,7 @@
         <w:t xml:space="preserve">In order to properly license </w:t>
       </w:r>
       <w:r>
-        <w:t xml:space="preserve">the SoftDeviceGEV3d_VC-3D-Nano application running on your VC Nano3D-Z camera. You must first query the MAC address of eth0 on the VC-Nano3D-Z camera. This information is provided in Step 5 above. Once you have the MAC address of eth0 on your VC Nano3D-Z camera, please contact your Pleora sales representative while providing the MAC address obtained in Step 5, and also please ensure you indicate that you require an </w:t>
-      </w:r>
-      <w:proofErr w:type="spellStart"/>
-      <w:r>
-        <w:t>eBUS</w:t>
-      </w:r>
-      <w:proofErr w:type="spellEnd"/>
-      <w:r>
-        <w:t xml:space="preserve"> GEV-</w:t>
+        <w:t>the SoftDeviceGEV3d_VC-3D-Nano application running on your VC Nano3D-Z camera. You must first query the MAC address of eth0 on the VC-Nano3D-Z camera. This information is provided in Step 5 above. Once you have the MAC address of eth0 on your VC Nano3D-Z camera, please contact your Pleora sales representative while providing the MAC address obtained in Step 5, and also please ensure you indicate that you require an eBUS GEV-</w:t>
       </w:r>
       <w:proofErr w:type="spellStart"/>
       <w:r>
@@ -2942,14 +2870,6 @@
     <w:abstractNumId w:val="0"/>
   </w:num>
 </w:numbering>
-</file>
-
-<file path=word/people.xml><?xml version="1.0" encoding="utf-8"?>
-<w15:people xmlns:wpc="http://schemas.microsoft.com/office/word/2010/wordprocessingCanvas" xmlns:mc="http://schemas.openxmlformats.org/markup-compatibility/2006" xmlns:o="urn:schemas-microsoft-com:office:office" xmlns:r="http://schemas.openxmlformats.org/officeDocument/2006/relationships" xmlns:m="http://schemas.openxmlformats.org/officeDocument/2006/math" xmlns:v="urn:schemas-microsoft-com:vml" xmlns:wp14="http://schemas.microsoft.com/office/word/2010/wordprocessingDrawing" xmlns:wp="http://schemas.openxmlformats.org/drawingml/2006/wordprocessingDrawing" xmlns:w10="urn:schemas-microsoft-com:office:word" xmlns:w="http://schemas.openxmlformats.org/wordprocessingml/2006/main" xmlns:w14="http://schemas.microsoft.com/office/word/2010/wordml" xmlns:w15="http://schemas.microsoft.com/office/word/2012/wordml" xmlns:wpg="http://schemas.microsoft.com/office/word/2010/wordprocessingGroup" xmlns:wpi="http://schemas.microsoft.com/office/word/2010/wordprocessingInk" xmlns:wne="http://schemas.microsoft.com/office/word/2006/wordml" xmlns:wps="http://schemas.microsoft.com/office/word/2010/wordprocessingShape" mc:Ignorable="w14 w15 wp14">
-  <w15:person w15:author="Hongrui Dong">
-    <w15:presenceInfo w15:providerId="None" w15:userId="Hongrui Dong"/>
-  </w15:person>
-</w15:people>
 </file>
 
 <file path=word/styles.xml><?xml version="1.0" encoding="utf-8"?>
